--- a/sem5/SIMZIIS/LW7/отчет.docx
+++ b/sem5/SIMZIIS/LW7/отчет.docx
@@ -125,10 +125,7 @@
         <w:jc w:val="center"/>
       </w:pPr>
       <w:r>
-        <w:t xml:space="preserve">Тема: </w:t>
-      </w:r>
-      <w:r>
-        <w:t xml:space="preserve">Установка, использование и анализ специализированных средств криптографического пакета </w:t>
+        <w:t xml:space="preserve">Тема: Установка, использование и анализ специализированных средств криптографического пакета </w:t>
       </w:r>
       <w:r>
         <w:rPr>
@@ -298,6 +295,9 @@
     <w:p/>
     <w:p>
       <w:r>
+        <w:rPr>
+          <w:noProof/>
+        </w:rPr>
         <w:drawing>
           <wp:inline distT="0" distB="0" distL="0" distR="0" wp14:anchorId="5C116EDD" wp14:editId="2A97A16A">
             <wp:extent cx="5940425" cy="5654675"/>
@@ -1129,10 +1129,7 @@
         <w:t xml:space="preserve"> </w:t>
       </w:r>
       <w:r>
-        <w:t xml:space="preserve">имеет малую скорость, из-за того что алгоритм старый </w:t>
-      </w:r>
-      <w:r>
-        <w:t xml:space="preserve">и его использование сегодня ограничено по причине слабой </w:t>
+        <w:t xml:space="preserve">имеет малую скорость, из-за того что алгоритм старый и его использование сегодня ограничено по причине слабой </w:t>
       </w:r>
       <w:proofErr w:type="spellStart"/>
       <w:r>
@@ -1165,7 +1162,7 @@
       </w:pPr>
       <w:r>
         <w:rPr>
-          <w:lang w:val="en-US"/>
+          <w:noProof/>
         </w:rPr>
         <w:drawing>
           <wp:inline distT="0" distB="0" distL="0" distR="0" wp14:anchorId="476B493E" wp14:editId="622C91CA">
@@ -1491,8 +1488,13 @@
         <w:t xml:space="preserve"> </w:t>
       </w:r>
       <w:r>
-        <w:t>Это связано с тем, что симметричные алгоритмы, такие как AES, требуют меньше вычислительных ресурсов и выполняются гораздо быстрее. В тестах, которые ты предоставил, AES может обрабатывать данные со скоростью до 100 MB/s, в то время как RSA работает с несколькими операциями в секунду.</w:t>
-      </w:r>
+        <w:t>Это связано с тем, что симметричные алгоритмы, такие как AES, требуют меньше вычислительных ресурсов и выполняются гораздо быст</w:t>
+      </w:r>
+      <w:r>
+        <w:t>рее.</w:t>
+      </w:r>
+      <w:bookmarkStart w:id="0" w:name="_GoBack"/>
+      <w:bookmarkEnd w:id="0"/>
     </w:p>
     <w:p>
       <w:pPr>
@@ -1589,7 +1591,7 @@
       </w:pPr>
       <w:r>
         <w:rPr>
-          <w:lang w:val="en-US"/>
+          <w:noProof/>
         </w:rPr>
         <w:drawing>
           <wp:inline distT="0" distB="0" distL="0" distR="0" wp14:anchorId="51EEF35D" wp14:editId="730F57B8">
@@ -1636,7 +1638,7 @@
       </w:pPr>
       <w:r>
         <w:rPr>
-          <w:lang w:val="en-US"/>
+          <w:noProof/>
         </w:rPr>
         <w:lastRenderedPageBreak/>
         <w:drawing>
@@ -1704,7 +1706,7 @@
       </w:pPr>
       <w:r>
         <w:rPr>
-          <w:lang w:val="en-US"/>
+          <w:noProof/>
         </w:rPr>
         <w:drawing>
           <wp:inline distT="0" distB="0" distL="0" distR="0" wp14:anchorId="0CBEF0CB" wp14:editId="42BF8935">
@@ -1772,72 +1774,35 @@
       </w:r>
     </w:p>
     <w:p>
-      <w:pPr>
+      <w:r>
+        <w:t>асимметричных алгоритмов;</w:t>
+      </w:r>
+    </w:p>
+    <w:p>
+      <w:r>
         <w:rPr>
           <w:lang w:val="en-US"/>
         </w:rPr>
-      </w:pPr>
-      <w:proofErr w:type="spellStart"/>
-      <w:proofErr w:type="gramStart"/>
-      <w:r>
+        <w:t>RSA</w:t>
+      </w:r>
+      <w:r>
+        <w:t>-2048</w:t>
+      </w:r>
+    </w:p>
+    <w:p>
+      <w:r>
+        <w:t>Для начала сгенерируем приватный и общий ключи</w:t>
+      </w:r>
+    </w:p>
+    <w:p>
+      <w:pPr>
         <w:rPr>
           <w:lang w:val="en-US"/>
         </w:rPr>
-        <w:t>асимметричных</w:t>
-      </w:r>
-      <w:proofErr w:type="spellEnd"/>
-      <w:proofErr w:type="gramEnd"/>
-      <w:r>
-        <w:rPr>
-          <w:lang w:val="en-US"/>
-        </w:rPr>
-        <w:t xml:space="preserve"> </w:t>
-      </w:r>
-      <w:proofErr w:type="spellStart"/>
-      <w:r>
-        <w:rPr>
-          <w:lang w:val="en-US"/>
-        </w:rPr>
-        <w:t>алгоритмов</w:t>
-      </w:r>
-      <w:proofErr w:type="spellEnd"/>
-      <w:r>
-        <w:rPr>
-          <w:lang w:val="en-US"/>
-        </w:rPr>
-        <w:t>;</w:t>
-      </w:r>
-    </w:p>
-    <w:p>
-      <w:pPr>
-        <w:rPr>
-          <w:lang w:val="en-US"/>
-        </w:rPr>
-      </w:pPr>
-      <w:r>
-        <w:rPr>
-          <w:lang w:val="en-US"/>
-        </w:rPr>
-        <w:t>RSA-2048</w:t>
-      </w:r>
-    </w:p>
-    <w:p>
-      <w:r>
-        <w:t>Для начала сген</w:t>
-      </w:r>
-      <w:r>
-        <w:t>ерируем приватный и общий ключи</w:t>
-      </w:r>
-    </w:p>
-    <w:p>
-      <w:pPr>
-        <w:rPr>
-          <w:lang w:val="en-US"/>
-        </w:rPr>
-      </w:pPr>
-      <w:r>
-        <w:rPr>
-          <w:lang w:val="en-US"/>
+      </w:pPr>
+      <w:r>
+        <w:rPr>
+          <w:noProof/>
         </w:rPr>
         <w:drawing>
           <wp:inline distT="0" distB="0" distL="0" distR="0" wp14:anchorId="2DF34C9C" wp14:editId="3428B0B2">
@@ -1883,6 +1848,9 @@
     </w:p>
     <w:p>
       <w:r>
+        <w:rPr>
+          <w:noProof/>
+        </w:rPr>
         <w:drawing>
           <wp:inline distT="0" distB="0" distL="0" distR="0" wp14:anchorId="4BD30838" wp14:editId="69DD44E9">
             <wp:extent cx="5940425" cy="824230"/>
@@ -1947,7 +1915,7 @@
       </w:pPr>
       <w:r>
         <w:rPr>
-          <w:lang w:val="en-US"/>
+          <w:noProof/>
         </w:rPr>
         <w:lastRenderedPageBreak/>
         <w:drawing>
@@ -2009,6 +1977,9 @@
     </w:p>
     <w:p>
       <w:r>
+        <w:rPr>
+          <w:noProof/>
+        </w:rPr>
         <w:drawing>
           <wp:inline distT="0" distB="0" distL="0" distR="0" wp14:anchorId="6A369ACB" wp14:editId="3EB95504">
             <wp:extent cx="5940425" cy="1284605"/>
@@ -2074,6 +2045,9 @@
     </w:p>
     <w:p>
       <w:r>
+        <w:rPr>
+          <w:noProof/>
+        </w:rPr>
         <w:drawing>
           <wp:inline distT="0" distB="0" distL="0" distR="0" wp14:anchorId="4325C4DF" wp14:editId="7418876E">
             <wp:extent cx="5940425" cy="2487930"/>
@@ -2334,13 +2308,7 @@
       </w:pPr>
       <w:r>
         <w:lastRenderedPageBreak/>
-        <w:t xml:space="preserve">При просмотре сертификата </w:t>
-      </w:r>
-      <w:r>
-        <w:t xml:space="preserve">можно увидеть </w:t>
-      </w:r>
-      <w:r>
-        <w:t>несколько ключевых компонентов:</w:t>
+        <w:t>При просмотре сертификата можно увидеть несколько ключевых компонентов:</w:t>
       </w:r>
     </w:p>
     <w:p>
@@ -2358,10 +2326,7 @@
         <w:t>Версия</w:t>
       </w:r>
       <w:r>
-        <w:t>.</w:t>
-      </w:r>
-      <w:r>
-        <w:t xml:space="preserve"> Указывает версию формата сертификата (обычно это v3).</w:t>
+        <w:t>. Указывает версию формата сертификата (обычно это v3).</w:t>
       </w:r>
     </w:p>
     <w:p>
@@ -2379,13 +2344,7 @@
         <w:t>Субъект</w:t>
       </w:r>
       <w:r>
-        <w:t>.</w:t>
-      </w:r>
-      <w:r>
-        <w:t xml:space="preserve"> </w:t>
-      </w:r>
-      <w:r>
-        <w:t>Содержит информацию о владельце.</w:t>
+        <w:t>. Содержит информацию о владельце.</w:t>
       </w:r>
     </w:p>
     <w:p>
@@ -2403,10 +2362,7 @@
         <w:t>Публичный ключ</w:t>
       </w:r>
       <w:r>
-        <w:t>.</w:t>
-      </w:r>
-      <w:r>
-        <w:t xml:space="preserve"> Содержит публичный ключ, соответствующий приватному ключу, использованному для подписи сертификата.</w:t>
+        <w:t>. Содержит публичный ключ, соответствующий приватному ключу, использованному для подписи сертификата.</w:t>
       </w:r>
     </w:p>
     <w:p>
@@ -2424,10 +2380,7 @@
         <w:t>Издатель</w:t>
       </w:r>
       <w:r>
-        <w:t>.</w:t>
-      </w:r>
-      <w:r>
-        <w:t xml:space="preserve"> В случае </w:t>
+        <w:t xml:space="preserve">. В случае </w:t>
       </w:r>
       <w:proofErr w:type="spellStart"/>
       <w:r>
@@ -2453,10 +2406,7 @@
         <w:t>Срок действия</w:t>
       </w:r>
       <w:r>
-        <w:t>.</w:t>
-      </w:r>
-      <w:r>
-        <w:t xml:space="preserve"> Указывает дату начала и окончания действия сертификата.</w:t>
+        <w:t>. Указывает дату начала и окончания действия сертификата.</w:t>
       </w:r>
     </w:p>
     <w:p>
@@ -2474,10 +2424,7 @@
         <w:t>Алгоритм подписи</w:t>
       </w:r>
       <w:r>
-        <w:t>.</w:t>
-      </w:r>
-      <w:r>
-        <w:t xml:space="preserve"> Указывает, какой алгоритм был использован для подписи сертификата (например, SHA256 с RSA).</w:t>
+        <w:t>. Указывает, какой алгоритм был использован для подписи сертификата (например, SHA256 с RSA).</w:t>
       </w:r>
     </w:p>
     <w:p>
@@ -2495,10 +2442,7 @@
         <w:t>Серийный номер</w:t>
       </w:r>
       <w:r>
-        <w:t>.</w:t>
-      </w:r>
-      <w:r>
-        <w:t xml:space="preserve"> Уникальный номер сертификата, выданного удостоверяющим центром.</w:t>
+        <w:t>. Уникальный номер сертификата, выданного удостоверяющим центром.</w:t>
       </w:r>
     </w:p>
     <w:p>
@@ -2516,15 +2460,15 @@
         <w:t>Расширения</w:t>
       </w:r>
       <w:r>
-        <w:t>.</w:t>
-      </w:r>
-      <w:r>
-        <w:t xml:space="preserve"> Дополнительные параметры, такие как ограничение на использование ключа (например, для шифрования или подписи).</w:t>
+        <w:t>. Дополнительные параметры, такие как ограничение на использование ключа (например, для шифрования или подписи).</w:t>
       </w:r>
     </w:p>
     <w:p/>
     <w:p>
       <w:r>
+        <w:rPr>
+          <w:noProof/>
+        </w:rPr>
         <w:drawing>
           <wp:inline distT="0" distB="0" distL="0" distR="0" wp14:anchorId="4CC67F17" wp14:editId="391A57D6">
             <wp:extent cx="5940425" cy="4103370"/>
@@ -2564,18 +2508,10 @@
     </w:p>
     <w:p/>
     <w:p>
-      <w:pPr>
-        <w:rPr>
-          <w:lang w:val="en-US"/>
-        </w:rPr>
-      </w:pPr>
       <w:r>
         <w:t>Вывод</w:t>
       </w:r>
       <w:r>
-        <w:rPr>
-          <w:lang w:val="en-US"/>
-        </w:rPr>
         <w:t>:</w:t>
       </w:r>
     </w:p>
@@ -2620,8 +2556,6 @@
       <w:r>
         <w:t xml:space="preserve"> в области криптографии и управления безопасностью данных.</w:t>
       </w:r>
-      <w:bookmarkStart w:id="0" w:name="_GoBack"/>
-      <w:bookmarkEnd w:id="0"/>
     </w:p>
     <w:sectPr>
       <w:pgSz w:w="11906" w:h="16838"/>
